--- a/Aufgabe_1/GKA_Dok_Team_2_1_Termin4.docx
+++ b/Aufgabe_1/GKA_Dok_Team_2_1_Termin4.docx
@@ -73,49 +73,7 @@
         <w:rPr>
           <w:rFonts w:ascii="Trebuchet MS"/>
         </w:rPr>
-        <w:t xml:space="preserve">Tim </w:t>
-      </w:r>
-      <w:proofErr w:type="gramStart"/>
-      <w:r>
-        <w:rPr>
-          <w:rFonts w:ascii="Trebuchet MS"/>
-        </w:rPr>
-        <w:t>Hagemann :</w:t>
-      </w:r>
-      <w:proofErr w:type="gramEnd"/>
-      <w:r>
-        <w:rPr>
-          <w:rFonts w:ascii="Trebuchet MS"/>
-        </w:rPr>
-        <w:t xml:space="preserve"> </w:t>
-      </w:r>
-      <w:proofErr w:type="spellStart"/>
-      <w:r>
-        <w:rPr>
-          <w:rFonts w:ascii="Trebuchet MS"/>
-        </w:rPr>
-        <w:t>Nearest-Neighbour</w:t>
-      </w:r>
-      <w:proofErr w:type="spellEnd"/>
-      <w:r>
-        <w:rPr>
-          <w:rFonts w:ascii="Trebuchet MS"/>
-        </w:rPr>
-        <w:t>, Graph-Generierung (</w:t>
-      </w:r>
-      <w:proofErr w:type="spellStart"/>
-      <w:r>
-        <w:rPr>
-          <w:rFonts w:ascii="Trebuchet MS"/>
-        </w:rPr>
-        <w:t>metr</w:t>
-      </w:r>
-      <w:proofErr w:type="spellEnd"/>
-      <w:r>
-        <w:rPr>
-          <w:rFonts w:ascii="Trebuchet MS"/>
-        </w:rPr>
-        <w:t>. TSP)</w:t>
+        <w:t>Tim Hagemann : Nearest-Neighbour, Graph-Generierung (metr. TSP)</w:t>
       </w:r>
     </w:p>
     <w:p>
@@ -148,23 +106,7 @@
         <w:t xml:space="preserve">[1] </w:t>
       </w:r>
       <w:r>
-        <w:t xml:space="preserve">Graphentheorie und </w:t>
-      </w:r>
-      <w:proofErr w:type="spellStart"/>
-      <w:r>
-        <w:t>Operations</w:t>
-      </w:r>
-      <w:proofErr w:type="spellEnd"/>
-      <w:r>
-        <w:t xml:space="preserve"> Research, von C. </w:t>
-      </w:r>
-      <w:proofErr w:type="spellStart"/>
-      <w:r>
-        <w:t>Klauck</w:t>
-      </w:r>
-      <w:proofErr w:type="spellEnd"/>
-      <w:r>
-        <w:t xml:space="preserve"> und C. Maas</w:t>
+        <w:t>Graphentheorie und Operations Research, von C. Klauck und C. Maas</w:t>
       </w:r>
     </w:p>
     <w:p/>
@@ -195,7 +137,7 @@
         <w:t>Aktueller Stand</w:t>
       </w:r>
       <w:r>
-        <w:t>: offen</w:t>
+        <w:t>: alles implementiert</w:t>
       </w:r>
     </w:p>
     <w:p/>
@@ -227,7 +169,10 @@
         <w:spacing w:after="0"/>
       </w:pPr>
       <w:r>
-        <w:t>offen</w:t>
+        <w:t>Sobald eine Kante zwischen A und B eingetragen werden soll, werden alle Kanten von A durchgegangen. Wenn der Targetknoten (C) von dieser Kante eine weitere Kanten zu B besitzt, wird die Länge des Weges A – C – B berechnet und mit der generierten Länge der Kante A – B verglichen. Falls die generierte Länge kleiner ist, ist alles ok. Sollte sie jedoch größer sein, wird ein neuer Wert generiert, der definitiv kleiner ist als der letzte.</w:t>
+      </w:r>
+      <w:r>
+        <w:t xml:space="preserve"> Danach wird die Kante eingefügt. Es ist also zu jedem Zeitpunkt der Generierung gegeben, dass die Dreiecksungleichung erfüllt ist.</w:t>
       </w:r>
     </w:p>
     <w:p>
@@ -409,6 +354,18 @@
       </w:r>
       <w:r>
         <w:t>.</w:t>
+      </w:r>
+    </w:p>
+    <w:p>
+      <w:pPr>
+        <w:spacing w:after="0" w:line="240" w:lineRule="auto"/>
+      </w:pPr>
+      <w:r>
+        <w:br w:type="page"/>
+      </w:r>
+      <w:r>
+        <w:lastRenderedPageBreak/>
+        <w:t>2. Überlegung: Bei dem Nearest-Neighbor-Algorithmus wird, statt direkt der nächstbesten Kante, mit dem Dijkstra der beste Weg zu dem nächstbesten Ort gesucht. Dies kann entweder immer passieren oder nur, falls nicht eine Kante vorhanden ist, welche zu einem gesuchten Ort führt.</w:t>
       </w:r>
       <w:bookmarkStart w:id="0" w:name="_GoBack"/>
       <w:bookmarkEnd w:id="0"/>
@@ -417,8 +374,9 @@
       <w:headerReference w:type="default" r:id="rId7"/>
       <w:footerReference w:type="default" r:id="rId8"/>
       <w:pgSz w:w="11900" w:h="16840"/>
-      <w:pgMar w:top="1417" w:right="1417" w:bottom="1134" w:left="1417" w:header="708" w:footer="708" w:gutter="0"/>
+      <w:pgMar w:top="720" w:right="720" w:bottom="720" w:left="720" w:header="708" w:footer="708" w:gutter="0"/>
       <w:cols w:space="720"/>
+      <w:docGrid w:linePitch="299"/>
     </w:sectPr>
   </w:body>
 </w:document>
@@ -1459,6 +1417,39 @@
       <w:u w:val="single" w:color="0000FF"/>
     </w:rPr>
   </w:style>
+  <w:style w:type="paragraph" w:styleId="Sprechblasentext">
+    <w:name w:val="Balloon Text"/>
+    <w:basedOn w:val="Standard"/>
+    <w:link w:val="SprechblasentextZchn"/>
+    <w:uiPriority w:val="99"/>
+    <w:semiHidden/>
+    <w:unhideWhenUsed/>
+    <w:rsid w:val="002023E0"/>
+    <w:pPr>
+      <w:spacing w:after="0" w:line="240" w:lineRule="auto"/>
+    </w:pPr>
+    <w:rPr>
+      <w:rFonts w:ascii="Segoe UI" w:hAnsi="Segoe UI" w:cs="Segoe UI"/>
+      <w:sz w:val="18"/>
+      <w:szCs w:val="18"/>
+    </w:rPr>
+  </w:style>
+  <w:style w:type="character" w:customStyle="1" w:styleId="SprechblasentextZchn">
+    <w:name w:val="Sprechblasentext Zchn"/>
+    <w:basedOn w:val="Absatz-Standardschriftart"/>
+    <w:link w:val="Sprechblasentext"/>
+    <w:uiPriority w:val="99"/>
+    <w:semiHidden/>
+    <w:rsid w:val="002023E0"/>
+    <w:rPr>
+      <w:rFonts w:ascii="Segoe UI" w:eastAsia="Calibri" w:hAnsi="Segoe UI" w:cs="Segoe UI"/>
+      <w:color w:val="000000"/>
+      <w:sz w:val="18"/>
+      <w:szCs w:val="18"/>
+      <w:u w:color="000000"/>
+      <w:lang w:eastAsia="en-US"/>
+    </w:rPr>
+  </w:style>
 </w:styles>
 </file>
 
